--- a/storage/Laporan Kelulusan.docx
+++ b/storage/Laporan Kelulusan.docx
@@ -75,7 +75,7 @@
           <w:sz w:val="28"/>
           <w:szCs w:val="28"/>
         </w:rPr>
-        <w:t>PROGRAM STUDI Manajemen Pendidikan Islam</w:t>
+        <w:t>PROGRAM STUDI Tadris Ilmu Pengetahuan Alam</w:t>
       </w:r>
     </w:p>
     <w:p>
@@ -231,7 +231,7 @@
               <w:jc w:val="center"/>
             </w:pPr>
             <w:r>
-              <w:t>12400220</w:t>
+              <w:t>12400245</w:t>
             </w:r>
           </w:p>
         </w:tc>
@@ -241,7 +241,7 @@
           </w:tcPr>
           <w:p>
             <w:r>
-              <w:t>M Nafis Alfaruq</w:t>
+              <w:t>YUMNA HARNAILAH</w:t>
             </w:r>
           </w:p>
         </w:tc>
@@ -279,7 +279,7 @@
               <w:jc w:val="center"/>
             </w:pPr>
             <w:r>
-              <w:t>12400008</w:t>
+              <w:t>12400211</w:t>
             </w:r>
           </w:p>
         </w:tc>
@@ -289,7 +289,7 @@
           </w:tcPr>
           <w:p>
             <w:r>
-              <w:t>Nabila Junnatul Aini</w:t>
+              <w:t>ADE SYAHRA HERNIZA</w:t>
             </w:r>
           </w:p>
         </w:tc>
@@ -327,7 +327,7 @@
               <w:jc w:val="center"/>
             </w:pPr>
             <w:r>
-              <w:t>12400004</w:t>
+              <w:t>12400222</w:t>
             </w:r>
           </w:p>
         </w:tc>
@@ -337,7 +337,7 @@
           </w:tcPr>
           <w:p>
             <w:r>
-              <w:t>Nasyillaulia</w:t>
+              <w:t>FENI INDRIANA</w:t>
             </w:r>
           </w:p>
         </w:tc>
@@ -375,7 +375,7 @@
               <w:jc w:val="center"/>
             </w:pPr>
             <w:r>
-              <w:t>12400223</w:t>
+              <w:t>12400218</w:t>
             </w:r>
           </w:p>
         </w:tc>
@@ -385,7 +385,55 @@
           </w:tcPr>
           <w:p>
             <w:r>
-              <w:t>Lilis Misriani</w:t>
+              <w:t>Muhammad Fitra Wijaya</w:t>
+            </w:r>
+          </w:p>
+        </w:tc>
+        <w:tc>
+          <w:tcPr>
+            <w:tcW w:w="1843" w:type="dxa"/>
+          </w:tcPr>
+          <w:p>
+            <w:pPr>
+              <w:jc w:val="center"/>
+            </w:pPr>
+            <w:r>
+              <w:t>LULUS</w:t>
+            </w:r>
+          </w:p>
+        </w:tc>
+      </w:tr>
+      <w:tr>
+        <w:tc>
+          <w:tcPr>
+            <w:tcW w:w="480" w:type="dxa"/>
+          </w:tcPr>
+          <w:p>
+            <w:r>
+              <w:t>5</w:t>
+            </w:r>
+          </w:p>
+        </w:tc>
+        <w:tc>
+          <w:tcPr>
+            <w:tcW w:w="1788" w:type="dxa"/>
+          </w:tcPr>
+          <w:p>
+            <w:pPr>
+              <w:jc w:val="center"/>
+            </w:pPr>
+            <w:r>
+              <w:t>12400140</w:t>
+            </w:r>
+          </w:p>
+        </w:tc>
+        <w:tc>
+          <w:tcPr>
+            <w:tcW w:w="6516" w:type="dxa"/>
+          </w:tcPr>
+          <w:p>
+            <w:r>
+              <w:t>SOFWATUL IRFANI HASIBUAN</w:t>
             </w:r>
           </w:p>
         </w:tc>

--- a/storage/Laporan Kelulusan.docx
+++ b/storage/Laporan Kelulusan.docx
@@ -75,7 +75,7 @@
           <w:sz w:val="28"/>
           <w:szCs w:val="28"/>
         </w:rPr>
-        <w:t>PROGRAM STUDI Tadris Ilmu Pengetahuan Alam</w:t>
+        <w:t>PROGRAM STUDI Manajemen Pendidikan Islam</w:t>
       </w:r>
     </w:p>
     <w:p>
@@ -231,7 +231,7 @@
               <w:jc w:val="center"/>
             </w:pPr>
             <w:r>
-              <w:t>12400245</w:t>
+              <w:t>12400220</w:t>
             </w:r>
           </w:p>
         </w:tc>
@@ -241,7 +241,7 @@
           </w:tcPr>
           <w:p>
             <w:r>
-              <w:t>YUMNA HARNAILAH</w:t>
+              <w:t>M Nafis Alfaruq</w:t>
             </w:r>
           </w:p>
         </w:tc>
@@ -279,7 +279,7 @@
               <w:jc w:val="center"/>
             </w:pPr>
             <w:r>
-              <w:t>12400211</w:t>
+              <w:t>12400004</w:t>
             </w:r>
           </w:p>
         </w:tc>
@@ -289,7 +289,7 @@
           </w:tcPr>
           <w:p>
             <w:r>
-              <w:t>ADE SYAHRA HERNIZA</w:t>
+              <w:t>Nasyillaulia</w:t>
             </w:r>
           </w:p>
         </w:tc>
@@ -327,7 +327,7 @@
               <w:jc w:val="center"/>
             </w:pPr>
             <w:r>
-              <w:t>12400222</w:t>
+              <w:t>12400223</w:t>
             </w:r>
           </w:p>
         </w:tc>
@@ -337,103 +337,7 @@
           </w:tcPr>
           <w:p>
             <w:r>
-              <w:t>FENI INDRIANA</w:t>
-            </w:r>
-          </w:p>
-        </w:tc>
-        <w:tc>
-          <w:tcPr>
-            <w:tcW w:w="1843" w:type="dxa"/>
-          </w:tcPr>
-          <w:p>
-            <w:pPr>
-              <w:jc w:val="center"/>
-            </w:pPr>
-            <w:r>
-              <w:t>LULUS</w:t>
-            </w:r>
-          </w:p>
-        </w:tc>
-      </w:tr>
-      <w:tr>
-        <w:tc>
-          <w:tcPr>
-            <w:tcW w:w="480" w:type="dxa"/>
-          </w:tcPr>
-          <w:p>
-            <w:r>
-              <w:t>4</w:t>
-            </w:r>
-          </w:p>
-        </w:tc>
-        <w:tc>
-          <w:tcPr>
-            <w:tcW w:w="1788" w:type="dxa"/>
-          </w:tcPr>
-          <w:p>
-            <w:pPr>
-              <w:jc w:val="center"/>
-            </w:pPr>
-            <w:r>
-              <w:t>12400218</w:t>
-            </w:r>
-          </w:p>
-        </w:tc>
-        <w:tc>
-          <w:tcPr>
-            <w:tcW w:w="6516" w:type="dxa"/>
-          </w:tcPr>
-          <w:p>
-            <w:r>
-              <w:t>Muhammad Fitra Wijaya</w:t>
-            </w:r>
-          </w:p>
-        </w:tc>
-        <w:tc>
-          <w:tcPr>
-            <w:tcW w:w="1843" w:type="dxa"/>
-          </w:tcPr>
-          <w:p>
-            <w:pPr>
-              <w:jc w:val="center"/>
-            </w:pPr>
-            <w:r>
-              <w:t>LULUS</w:t>
-            </w:r>
-          </w:p>
-        </w:tc>
-      </w:tr>
-      <w:tr>
-        <w:tc>
-          <w:tcPr>
-            <w:tcW w:w="480" w:type="dxa"/>
-          </w:tcPr>
-          <w:p>
-            <w:r>
-              <w:t>5</w:t>
-            </w:r>
-          </w:p>
-        </w:tc>
-        <w:tc>
-          <w:tcPr>
-            <w:tcW w:w="1788" w:type="dxa"/>
-          </w:tcPr>
-          <w:p>
-            <w:pPr>
-              <w:jc w:val="center"/>
-            </w:pPr>
-            <w:r>
-              <w:t>12400140</w:t>
-            </w:r>
-          </w:p>
-        </w:tc>
-        <w:tc>
-          <w:tcPr>
-            <w:tcW w:w="6516" w:type="dxa"/>
-          </w:tcPr>
-          <w:p>
-            <w:r>
-              <w:t>SOFWATUL IRFANI HASIBUAN</w:t>
+              <w:t>Lilis Misriani</w:t>
             </w:r>
           </w:p>
         </w:tc>
